--- a/remotelab/Terms and Conditions.docx
+++ b/remotelab/Terms and Conditions.docx
@@ -13,12 +13,8 @@
       <w:r>
         <w:t xml:space="preserve">Please do not save anything personal or sensitive when accessing the remote laboratories. </w:t>
       </w:r>
-      <w:r>
-        <w:t xml:space="preserve">We cannot guarantee that </w:t>
-      </w:r>
-      <w:r>
-        <w:t xml:space="preserve">your data is </w:t>
-      </w:r>
+      <w:bookmarkStart w:id="0" w:name="_GoBack"/>
+      <w:bookmarkEnd w:id="0"/>
     </w:p>
     <w:p>
       <w:pPr>
@@ -31,8 +27,18 @@
       <w:r>
         <w:t xml:space="preserve">Data exported from the remote laboratories runs the potential of experiencing infection via malicious third party entities. </w:t>
       </w:r>
-      <w:bookmarkStart w:id="0" w:name="_GoBack"/>
-      <w:bookmarkEnd w:id="0"/>
+      <w:r>
+        <w:t>We cannot guarantee the integrity of any data that originates/passes through the laboratories.</w:t>
+      </w:r>
+    </w:p>
+    <w:p>
+      <w:pPr>
+        <w:pStyle w:val="ListParagraph"/>
+        <w:numPr>
+          <w:ilvl w:val="0"/>
+          <w:numId w:val="1"/>
+        </w:numPr>
+      </w:pPr>
     </w:p>
     <w:sectPr>
       <w:pgSz w:w="11906" w:h="16838"/>

--- a/remotelab/Terms and Conditions.docx
+++ b/remotelab/Terms and Conditions.docx
@@ -13,8 +13,6 @@
       <w:r>
         <w:t xml:space="preserve">Please do not save anything personal or sensitive when accessing the remote laboratories. </w:t>
       </w:r>
-      <w:bookmarkStart w:id="0" w:name="_GoBack"/>
-      <w:bookmarkEnd w:id="0"/>
     </w:p>
     <w:p>
       <w:pPr>
@@ -39,6 +37,59 @@
           <w:numId w:val="1"/>
         </w:numPr>
       </w:pPr>
+      <w:r>
+        <w:t>Do</w:t>
+      </w:r>
+      <w:r>
+        <w:t xml:space="preserve"> not install any third party software </w:t>
+      </w:r>
+      <w:r>
+        <w:t xml:space="preserve">on a laboratory computer </w:t>
+      </w:r>
+      <w:r>
+        <w:t xml:space="preserve">without the permission of an EIT </w:t>
+      </w:r>
+      <w:r>
+        <w:t>staff member.</w:t>
+      </w:r>
+    </w:p>
+    <w:p>
+      <w:pPr>
+        <w:pStyle w:val="ListParagraph"/>
+        <w:numPr>
+          <w:ilvl w:val="0"/>
+          <w:numId w:val="1"/>
+        </w:numPr>
+      </w:pPr>
+      <w:r>
+        <w:t xml:space="preserve">Do not </w:t>
+      </w:r>
+      <w:r>
+        <w:t xml:space="preserve">copy and potential malicious files or software onto the remote labs. </w:t>
+      </w:r>
+      <w:r>
+        <w:t>Any attempt to do so could result in punitive measures.</w:t>
+      </w:r>
+    </w:p>
+    <w:p>
+      <w:pPr>
+        <w:pStyle w:val="ListParagraph"/>
+        <w:numPr>
+          <w:ilvl w:val="0"/>
+          <w:numId w:val="1"/>
+        </w:numPr>
+      </w:pPr>
+      <w:r>
+        <w:t>If you notice</w:t>
+      </w:r>
+      <w:r>
+        <w:t xml:space="preserve"> anything unusual with the laboratory, please contact an EIT staff member immediately.</w:t>
+      </w:r>
+      <w:bookmarkStart w:id="0" w:name="_GoBack"/>
+      <w:bookmarkEnd w:id="0"/>
+      <w:r>
+        <w:t xml:space="preserve"> </w:t>
+      </w:r>
     </w:p>
     <w:sectPr>
       <w:pgSz w:w="11906" w:h="16838"/>
